--- a/S25-W4111-HW0-Setup.docx
+++ b/S25-W4111-HW0-Setup.docx
@@ -101,69 +101,64 @@
       <w:r>
         <w:t xml:space="preserve">Completing the HW requires using a </w:t>
       </w:r>
-      <w:proofErr w:type="spellStart"/>
-      <w:r>
-        <w:t>Jupyter</w:t>
-      </w:r>
-      <w:proofErr w:type="spellEnd"/>
-      <w:r>
-        <w:t xml:space="preserve"> notebook, running tests and providing screenshots. Students run the tests and include the screenshots in a copy of the </w:t>
-      </w:r>
-      <w:proofErr w:type="spellStart"/>
-      <w:r>
-        <w:t>Jupyter</w:t>
-      </w:r>
-      <w:proofErr w:type="spellEnd"/>
-      <w:r>
-        <w:t xml:space="preserve"> notebook </w:t>
-      </w:r>
-      <w:hyperlink r:id="rId5">
+      <w:hyperlink r:id="rId5" w:history="1">
+        <w:proofErr w:type="spellStart"/>
         <w:r>
           <w:rPr>
-            <w:color w:val="1155CC"/>
-            <w:u w:val="single"/>
+            <w:rStyle w:val="Hyperlink"/>
           </w:rPr>
-          <w:t>S23-W4111-HW0</w:t>
+          <w:t>Jupyter</w:t>
         </w:r>
+        <w:proofErr w:type="spellEnd"/>
       </w:hyperlink>
       <w:r>
-        <w:t xml:space="preserve"> that they create. The notebook is also in the </w:t>
+        <w:t xml:space="preserve"> notebook, running tests and providing screenshots. Students run the tests and include the screenshots in a </w:t>
+      </w:r>
+      <w:r>
+        <w:rPr>
+          <w:i/>
+          <w:iCs/>
+        </w:rPr>
+        <w:t>copy</w:t>
+      </w:r>
+      <w:r>
+        <w:t xml:space="preserve"> of the </w:t>
       </w:r>
       <w:proofErr w:type="spellStart"/>
       <w:r>
-        <w:rPr>
-          <w:i/>
-        </w:rPr>
-        <w:t>Homeworks</w:t>
+        <w:t>Jupyter</w:t>
       </w:r>
       <w:proofErr w:type="spellEnd"/>
       <w:r>
-        <w:t xml:space="preserve"> subfolder of the GitHub repository for the course. We recommend that students clone the repository.</w:t>
-      </w:r>
-    </w:p>
-    <w:p/>
-    <w:p>
-      <w:r>
-        <w:t>The notebook includes additional information and guidance, including submission format.</w:t>
-      </w:r>
-    </w:p>
-    <w:p/>
-    <w:p>
-      <w:r>
-        <w:t xml:space="preserve">This assignment is for both Programming and Non-Programming tracks. All steps will be required for both tracks unless specifically marked for </w:t>
-      </w:r>
-      <w:r>
+        <w:t xml:space="preserve"> noteboo</w:t>
+      </w:r>
+      <w:r>
+        <w:t xml:space="preserve">k </w:t>
+      </w:r>
+      <w:r>
+        <w:t>S25-W4111-HW0.ipynb</w:t>
+      </w:r>
+      <w:r>
+        <w:t xml:space="preserve"> that they create. </w:t>
+      </w:r>
+      <w:r>
+        <w:t>The notebook is in the root folder of the HW 0 GitHub repository.</w:t>
+      </w:r>
+    </w:p>
+    <w:p/>
+    <w:p>
+      <w:r>
+        <w:t xml:space="preserve">This assignment is for both Programming and Non-Programming tracks. </w:t>
+      </w:r>
+    </w:p>
+    <w:p/>
+    <w:p>
+      <w:pPr>
         <w:rPr>
           <w:b/>
-        </w:rPr>
-        <w:t>Programming Only</w:t>
-      </w:r>
-      <w:r>
-        <w:t xml:space="preserve">. </w:t>
-      </w:r>
-    </w:p>
-    <w:p/>
-    <w:p>
+          <w:bCs/>
+        </w:rPr>
+      </w:pPr>
       <w:r>
         <w:t xml:space="preserve">Total points for homework assignments and exams determine final grade. The final point total is between 0 and 100. HW 0 is not worth any points, i.e. the points earned for submission is 0. Failing to submit HW 0 </w:t>
       </w:r>
@@ -171,45 +166,77 @@
         <w:rPr>
           <w:b/>
         </w:rPr>
-        <w:t xml:space="preserve">on time without using late days will result in a 3 points deduction from HW 1, </w:t>
+        <w:t xml:space="preserve">on time will result in a </w:t>
+      </w:r>
+      <w:r>
+        <w:rPr>
+          <w:b/>
+        </w:rPr>
+        <w:t>2</w:t>
+      </w:r>
+      <w:r>
+        <w:rPr>
+          <w:b/>
+        </w:rPr>
+        <w:t xml:space="preserve"> points deduction from HW 1, </w:t>
       </w:r>
       <w:r>
         <w:t xml:space="preserve">however. </w:t>
       </w:r>
-    </w:p>
-    <w:p/>
-    <w:p>
-      <w:pPr>
+      <w:r>
+        <w:t xml:space="preserve"> You </w:t>
+      </w:r>
+      <w:r>
         <w:rPr>
           <w:b/>
-        </w:rPr>
-      </w:pPr>
-      <w:r>
+          <w:bCs/>
+        </w:rPr>
+        <w:t>may not use late days for HW 0.</w:t>
+      </w:r>
+    </w:p>
+    <w:p/>
+    <w:p>
+      <w:pPr>
         <w:rPr>
           <w:b/>
         </w:rPr>
+      </w:pPr>
+      <w:r>
+        <w:rPr>
+          <w:b/>
+        </w:rPr>
         <w:t>Due date: 202</w:t>
       </w:r>
       <w:r>
         <w:rPr>
           <w:b/>
         </w:rPr>
-        <w:t>4</w:t>
+        <w:t>5</w:t>
       </w:r>
       <w:r>
         <w:rPr>
           <w:b/>
         </w:rPr>
-        <w:t xml:space="preserve">-Jan-28, 11:59 PM EDT on </w:t>
-      </w:r>
-      <w:proofErr w:type="spellStart"/>
+        <w:t>-</w:t>
+      </w:r>
       <w:r>
         <w:rPr>
           <w:b/>
         </w:rPr>
-        <w:t>GradeScope</w:t>
-      </w:r>
-      <w:proofErr w:type="spellEnd"/>
+        <w:t>Feb-02</w:t>
+      </w:r>
+      <w:r>
+        <w:rPr>
+          <w:b/>
+        </w:rPr>
+        <w:t>, 11:59 PM EDT on GradeScope</w:t>
+      </w:r>
+      <w:r>
+        <w:rPr>
+          <w:b/>
+        </w:rPr>
+        <w:t>.</w:t>
+      </w:r>
     </w:p>
     <w:p>
       <w:pPr>
@@ -251,21 +278,41 @@
         </w:numPr>
       </w:pPr>
       <w:r>
-        <w:t xml:space="preserve">You submit on </w:t>
-      </w:r>
-      <w:proofErr w:type="spellStart"/>
-      <w:r>
-        <w:t>Gradescope</w:t>
-      </w:r>
-      <w:proofErr w:type="spellEnd"/>
-      <w:r>
-        <w:t>. The notebook S24-W4111-HW0.ipynb provides submission guidance.</w:t>
-      </w:r>
-    </w:p>
-    <w:p/>
-    <w:p>
-      <w:r>
-        <w:lastRenderedPageBreak/>
+        <w:t>You submit on Grade</w:t>
+      </w:r>
+      <w:r>
+        <w:t>S</w:t>
+      </w:r>
+      <w:r>
+        <w:t xml:space="preserve">cope. </w:t>
+      </w:r>
+    </w:p>
+    <w:p>
+      <w:pPr>
+        <w:numPr>
+          <w:ilvl w:val="0"/>
+          <w:numId w:val="5"/>
+        </w:numPr>
+      </w:pPr>
+      <w:r>
+        <w:t xml:space="preserve">There is a </w:t>
+      </w:r>
+      <w:hyperlink r:id="rId6" w:history="1">
+        <w:r>
+          <w:rPr>
+            <w:rStyle w:val="Hyperlink"/>
+          </w:rPr>
+          <w:t>post/mega-thread</w:t>
+        </w:r>
+      </w:hyperlink>
+      <w:r>
+        <w:t xml:space="preserve"> on Ed Discussions that contains submission instructions. We will use this thread to answer questions and clarify the assignment.</w:t>
+      </w:r>
+    </w:p>
+    <w:p/>
+    <w:p/>
+    <w:p>
+      <w:r>
         <w:t>The following tools will need to be installed and or setup, and tested:</w:t>
       </w:r>
     </w:p>
@@ -277,15 +324,8 @@
         </w:numPr>
       </w:pPr>
       <w:r>
-        <w:t>Anaconda/Python 3/</w:t>
-      </w:r>
-      <w:proofErr w:type="spellStart"/>
-      <w:r>
-        <w:t>Jupyter</w:t>
-      </w:r>
-      <w:proofErr w:type="spellEnd"/>
-      <w:r>
-        <w:t xml:space="preserve"> Notebook </w:t>
+        <w:lastRenderedPageBreak/>
+        <w:t>Git client</w:t>
       </w:r>
     </w:p>
     <w:p>
@@ -296,7 +336,7 @@
         </w:numPr>
       </w:pPr>
       <w:r>
-        <w:t>PyCharm (Programming Track only, but strongly recommended for all students).</w:t>
+        <w:t>MySQL Server Community Edition.</w:t>
       </w:r>
     </w:p>
     <w:p>
@@ -307,7 +347,10 @@
         </w:numPr>
       </w:pPr>
       <w:r>
-        <w:t>MySQL Server Community Edition.</w:t>
+        <w:t>PyCharm</w:t>
+      </w:r>
+      <w:r>
+        <w:t>.</w:t>
       </w:r>
     </w:p>
     <w:p>
@@ -317,11 +360,12 @@
           <w:numId w:val="3"/>
         </w:numPr>
       </w:pPr>
-      <w:proofErr w:type="spellStart"/>
       <w:r>
         <w:t>DataGrip</w:t>
       </w:r>
-      <w:proofErr w:type="spellEnd"/>
+      <w:r>
+        <w:t>.</w:t>
+      </w:r>
     </w:p>
     <w:p/>
     <w:p>
@@ -336,49 +380,35 @@
     </w:p>
     <w:p>
       <w:r>
-        <w:t>There are two ways to get the project you use for HW0:</w:t>
-      </w:r>
-    </w:p>
-    <w:p>
-      <w:pPr>
-        <w:numPr>
-          <w:ilvl w:val="0"/>
-          <w:numId w:val="1"/>
-        </w:numPr>
-      </w:pPr>
-      <w:r>
-        <w:t>Clone the GitHub repository (</w:t>
-      </w:r>
-      <w:hyperlink r:id="rId6">
+        <w:t>Most homework assignments will be in subdirectories of the GitHub repository for the course. HW0 is an exception. HW0 sets up the environment that you will use for homework assignments and the project.</w:t>
+      </w:r>
+    </w:p>
+    <w:p/>
+    <w:p>
+      <w:r>
+        <w:t>The first step is to c</w:t>
+      </w:r>
+      <w:r>
+        <w:t>lone the GitHub repository (</w:t>
+      </w:r>
+      <w:hyperlink r:id="rId7" w:history="1">
         <w:r>
           <w:rPr>
-            <w:color w:val="1155CC"/>
-            <w:u w:val="single"/>
+            <w:rStyle w:val="Hyperlink"/>
           </w:rPr>
-          <w:t>https://github.com/donald-f-ferguson/W4111-Intro-to-Databases-Spring-2024.git</w:t>
+          <w:t>https://github.com/donald-f-ferguson/S25-W4111-HW0</w:t>
         </w:r>
       </w:hyperlink>
       <w:r>
         <w:t>).</w:t>
       </w:r>
-    </w:p>
-    <w:p>
-      <w:pPr>
-        <w:numPr>
-          <w:ilvl w:val="0"/>
-          <w:numId w:val="1"/>
-        </w:numPr>
-      </w:pPr>
-      <w:r>
-        <w:t>There is also an option to download a zip file that contains the project files. The zip file is on Ed Stem in the HW0 post.</w:t>
-      </w:r>
-    </w:p>
-    <w:p/>
-    <w:p>
-      <w:r>
-        <w:t xml:space="preserve">We recommend using Git. There are online </w:t>
-      </w:r>
-      <w:hyperlink r:id="rId7">
+      <w:r>
+        <w:t xml:space="preserve"> You very likely have the Git client on your personal computer. If you do not, t</w:t>
+      </w:r>
+      <w:r>
+        <w:t xml:space="preserve">here are online </w:t>
+      </w:r>
+      <w:hyperlink r:id="rId8">
         <w:r>
           <w:rPr>
             <w:color w:val="1155CC"/>
@@ -388,175 +418,199 @@
         </w:r>
       </w:hyperlink>
       <w:r>
-        <w:t xml:space="preserve"> Some of the tools that you install will contain Git support.</w:t>
-      </w:r>
-    </w:p>
-    <w:p/>
-    <w:p>
-      <w:r>
-        <w:t>The project has the following structure:</w:t>
-      </w:r>
-    </w:p>
-    <w:p>
-      <w:pPr>
+        <w:t xml:space="preserve"> </w:t>
+      </w:r>
+    </w:p>
+    <w:p/>
+    <w:p>
+      <w:r>
+        <w:t>To clone the repository, open a terminal/command window. Make a directory where you want to keep homework and other information for the course. In that directory, you should simply be able to type:</w:t>
+      </w:r>
+    </w:p>
+    <w:p/>
+    <w:p>
+      <w:r>
+        <w:t xml:space="preserve">git clone </w:t>
+      </w:r>
+      <w:hyperlink r:id="rId9" w:history="1">
+        <w:r>
+          <w:rPr>
+            <w:rStyle w:val="Hyperlink"/>
+          </w:rPr>
+          <w:t>https://github.com/donald-f-ferguson/S25-W4111-HW0.git</w:t>
+        </w:r>
+      </w:hyperlink>
+    </w:p>
+    <w:p/>
+    <w:p>
+      <w:r>
+        <w:t>This will create a new subdirectory that should look something like:</w:t>
+      </w:r>
+    </w:p>
+    <w:p/>
+    <w:p>
+      <w:r>
+        <w:drawing>
+          <wp:inline distT="0" distB="0" distL="0" distR="0" wp14:anchorId="54168D44" wp14:editId="0FC1A9B2">
+            <wp:extent cx="5943600" cy="1384935"/>
+            <wp:effectExtent l="0" t="0" r="0" b="0"/>
+            <wp:docPr id="158343739" name="Picture 1" descr="A yellow paper with numbers and a black text&#10;&#10;AI-generated content may be incorrect."/>
+            <wp:cNvGraphicFramePr>
+              <a:graphicFrameLocks xmlns:a="http://schemas.openxmlformats.org/drawingml/2006/main" noChangeAspect="1"/>
+            </wp:cNvGraphicFramePr>
+            <a:graphic xmlns:a="http://schemas.openxmlformats.org/drawingml/2006/main">
+              <a:graphicData uri="http://schemas.openxmlformats.org/drawingml/2006/picture">
+                <pic:pic xmlns:pic="http://schemas.openxmlformats.org/drawingml/2006/picture">
+                  <pic:nvPicPr>
+                    <pic:cNvPr id="158343739" name="Picture 1" descr="A yellow paper with numbers and a black text&#10;&#10;AI-generated content may be incorrect."/>
+                    <pic:cNvPicPr/>
+                  </pic:nvPicPr>
+                  <pic:blipFill>
+                    <a:blip r:embed="rId10"/>
+                    <a:stretch>
+                      <a:fillRect/>
+                    </a:stretch>
+                  </pic:blipFill>
+                  <pic:spPr>
+                    <a:xfrm>
+                      <a:off x="0" y="0"/>
+                      <a:ext cx="5943600" cy="1384935"/>
+                    </a:xfrm>
+                    <a:prstGeom prst="rect">
+                      <a:avLst/>
+                    </a:prstGeom>
+                  </pic:spPr>
+                </pic:pic>
+              </a:graphicData>
+            </a:graphic>
+          </wp:inline>
+        </w:drawing>
+      </w:r>
+    </w:p>
+    <w:p>
+      <w:pPr>
+        <w:pStyle w:val="Heading1"/>
+      </w:pPr>
+      <w:r>
+        <w:t>PyCharm</w:t>
+      </w:r>
+    </w:p>
+    <w:p>
+      <w:pPr>
+        <w:pStyle w:val="Heading2"/>
+      </w:pPr>
+      <w:r>
+        <w:t>Download and Installation</w:t>
+      </w:r>
+    </w:p>
+    <w:p>
+      <w:pPr>
+        <w:rPr>
+          <w:bCs/>
+        </w:rPr>
+      </w:pPr>
+      <w:r>
+        <w:rPr>
+          <w:bCs/>
+        </w:rPr>
+        <w:t xml:space="preserve">PyCharm is an </w:t>
+      </w:r>
+      <w:hyperlink r:id="rId11" w:history="1">
+        <w:r>
+          <w:rPr>
+            <w:rStyle w:val="Hyperlink"/>
+            <w:bCs/>
+          </w:rPr>
+          <w:t>integrated development environment</w:t>
+        </w:r>
+      </w:hyperlink>
+      <w:r>
+        <w:rPr>
+          <w:bCs/>
+        </w:rPr>
+        <w:t xml:space="preserve"> for Python programming. </w:t>
+      </w:r>
+      <w:r>
+        <w:rPr>
+          <w:b/>
+        </w:rPr>
+        <w:t>Students must install and use PyCharm.</w:t>
+      </w:r>
+      <w:r>
+        <w:rPr>
+          <w:b/>
+        </w:rPr>
+        <w:t xml:space="preserve"> </w:t>
+      </w:r>
+      <w:r>
+        <w:rPr>
+          <w:bCs/>
+        </w:rPr>
+        <w:t>There are many developer tools for Python. Visual Studio Code is a commonly used IDE. Requiring all students to use the same IDE:</w:t>
+      </w:r>
+    </w:p>
+    <w:p>
+      <w:pPr>
+        <w:pStyle w:val="ListParagraph"/>
         <w:numPr>
           <w:ilvl w:val="0"/>
-          <w:numId w:val="7"/>
+          <w:numId w:val="9"/>
         </w:numPr>
-      </w:pPr>
-      <w:r>
-        <w:t xml:space="preserve">S24-W4111-HW0.ipynb: The </w:t>
-      </w:r>
-      <w:proofErr w:type="spellStart"/>
-      <w:r>
-        <w:t>Jupyter</w:t>
-      </w:r>
-      <w:proofErr w:type="spellEnd"/>
-      <w:r>
-        <w:t xml:space="preserve"> notebook you use for completing the HW.</w:t>
-      </w:r>
-    </w:p>
-    <w:p>
-      <w:pPr>
+        <w:rPr>
+          <w:bCs/>
+        </w:rPr>
+      </w:pPr>
+      <w:r>
+        <w:rPr>
+          <w:bCs/>
+        </w:rPr>
+        <w:t>Simplifies documenting instructions for homework assignments. We do not have to produce instructions for several different IDEs.</w:t>
+      </w:r>
+    </w:p>
+    <w:p>
+      <w:pPr>
+        <w:pStyle w:val="ListParagraph"/>
         <w:numPr>
           <w:ilvl w:val="0"/>
-          <w:numId w:val="7"/>
+          <w:numId w:val="9"/>
         </w:numPr>
-      </w:pPr>
-      <w:r>
-        <w:t xml:space="preserve">Two </w:t>
-      </w:r>
-      <w:proofErr w:type="spellStart"/>
-      <w:r>
-        <w:t>png</w:t>
-      </w:r>
-      <w:proofErr w:type="spellEnd"/>
-      <w:r>
-        <w:t xml:space="preserve"> files that the notebook includes.</w:t>
-      </w:r>
-    </w:p>
-    <w:p/>
-    <w:p>
-      <w:r>
-        <w:t>We will hold an online, recorded recitations TBA to demo installation and use of the software.  We will publish the exact time and Zoom URL when we can.</w:t>
-      </w:r>
-    </w:p>
-    <w:p>
-      <w:pPr>
-        <w:pStyle w:val="Heading1"/>
-      </w:pPr>
-      <w:bookmarkStart w:id="4" w:name="_e1icgs8jx68t" w:colFirst="0" w:colLast="0"/>
-      <w:bookmarkEnd w:id="4"/>
-      <w:r>
-        <w:t>Anaconda/Python 3/</w:t>
-      </w:r>
-      <w:proofErr w:type="spellStart"/>
-      <w:r>
-        <w:t>Jupyter</w:t>
-      </w:r>
-      <w:proofErr w:type="spellEnd"/>
-      <w:r>
-        <w:t xml:space="preserve"> Notebook</w:t>
-      </w:r>
-    </w:p>
-    <w:p/>
-    <w:p>
-      <w:r>
-        <w:t xml:space="preserve">Follow the online instructions to download and install Anaconda Individual Edition </w:t>
-      </w:r>
-      <w:hyperlink r:id="rId8">
-        <w:r>
-          <w:rPr>
-            <w:color w:val="1155CC"/>
-            <w:u w:val="single"/>
-          </w:rPr>
-          <w:t>here</w:t>
-        </w:r>
-      </w:hyperlink>
-      <w:r>
-        <w:t>. A successful installation produces a new application Anaconda Navigator.</w:t>
-      </w:r>
-    </w:p>
-    <w:p/>
-    <w:p>
-      <w:r>
-        <w:t>Once installation is complete:</w:t>
-      </w:r>
-    </w:p>
-    <w:p>
-      <w:pPr>
+        <w:rPr>
+          <w:bCs/>
+        </w:rPr>
+      </w:pPr>
+      <w:r>
+        <w:rPr>
+          <w:bCs/>
+        </w:rPr>
+        <w:lastRenderedPageBreak/>
+        <w:t>The TAs are experienced with PyCharm. While extremely talented, the TAs do not necessarily know how to use every conceivable IDE.</w:t>
+      </w:r>
+    </w:p>
+    <w:p>
+      <w:pPr>
+        <w:pStyle w:val="ListParagraph"/>
         <w:numPr>
           <w:ilvl w:val="0"/>
-          <w:numId w:val="4"/>
+          <w:numId w:val="9"/>
         </w:numPr>
-      </w:pPr>
-      <w:r>
-        <w:t>Launch/start Anaconda Navigator</w:t>
-      </w:r>
-    </w:p>
-    <w:p>
-      <w:pPr>
-        <w:numPr>
-          <w:ilvl w:val="0"/>
-          <w:numId w:val="4"/>
-        </w:numPr>
-      </w:pPr>
-      <w:r>
-        <w:t xml:space="preserve">Select and Launch </w:t>
-      </w:r>
-      <w:proofErr w:type="spellStart"/>
-      <w:r>
-        <w:t>Jupyter</w:t>
-      </w:r>
-      <w:proofErr w:type="spellEnd"/>
-      <w:r>
-        <w:t xml:space="preserve"> Notebook</w:t>
-      </w:r>
-    </w:p>
-    <w:p/>
-    <w:p>
-      <w:r>
-        <w:t>A file system/folder navigator page will appear in the browser. Navigate to the folder/directory containing the HW 0 files. You created the folder/directory either by cloning the class repository and making a copy of the relevant folder, or by downloading a zip file and unzipping.</w:t>
-      </w:r>
-    </w:p>
-    <w:p/>
-    <w:p>
-      <w:r>
-        <w:t xml:space="preserve">Click on the link S24-W4111-HW0.ipynb. This will launch the </w:t>
-      </w:r>
-      <w:proofErr w:type="spellStart"/>
-      <w:r>
-        <w:t>Jupyter</w:t>
-      </w:r>
-      <w:proofErr w:type="spellEnd"/>
-      <w:r>
-        <w:t xml:space="preserve"> Notebook in a new browser window/tab. Switch to the notebook in the browser. Follow the instructions in the notebook.</w:t>
-      </w:r>
-    </w:p>
-    <w:p/>
-    <w:p>
-      <w:pPr>
-        <w:pStyle w:val="Heading1"/>
-      </w:pPr>
-      <w:bookmarkStart w:id="5" w:name="_g7nxuapj7oc7" w:colFirst="0" w:colLast="0"/>
-      <w:bookmarkEnd w:id="5"/>
-      <w:r>
-        <w:lastRenderedPageBreak/>
-        <w:t>PyCharm</w:t>
-      </w:r>
-    </w:p>
-    <w:p>
-      <w:r>
-        <w:rPr>
-          <w:b/>
-        </w:rPr>
-        <w:t xml:space="preserve">Note: </w:t>
-      </w:r>
-      <w:r>
-        <w:t>Programming Track only, recommended for all.</w:t>
-      </w:r>
-    </w:p>
-    <w:p/>
+        <w:rPr>
+          <w:bCs/>
+        </w:rPr>
+      </w:pPr>
+      <w:r>
+        <w:rPr>
+          <w:bCs/>
+        </w:rPr>
+        <w:t>Simplifies discussion, answering questions and problem resolution.</w:t>
+      </w:r>
+    </w:p>
+    <w:p>
+      <w:pPr>
+        <w:rPr>
+          <w:bCs/>
+        </w:rPr>
+      </w:pPr>
+    </w:p>
     <w:p>
       <w:r>
         <w:t xml:space="preserve">Download the </w:t>
@@ -570,7 +624,7 @@
       <w:r>
         <w:t xml:space="preserve"> version of </w:t>
       </w:r>
-      <w:hyperlink r:id="rId9" w:anchor="section=mac">
+      <w:hyperlink r:id="rId12">
         <w:r>
           <w:rPr>
             <w:color w:val="1155CC"/>
@@ -582,7 +636,7 @@
       <w:r>
         <w:t xml:space="preserve">. You need to </w:t>
       </w:r>
-      <w:hyperlink r:id="rId10" w:anchor="students">
+      <w:hyperlink r:id="rId13" w:anchor="students">
         <w:r>
           <w:rPr>
             <w:color w:val="1155CC"/>
@@ -592,7 +646,44 @@
         </w:r>
       </w:hyperlink>
       <w:r>
-        <w:t xml:space="preserve"> for a free education license. Please install PyCharm Professional. You can install the trial version and apply the license later if necessary.</w:t>
+        <w:t xml:space="preserve"> for a free education license. </w:t>
+      </w:r>
+      <w:r>
+        <w:t xml:space="preserve">Registering with JetBrains and applying for the free education license gives you a </w:t>
+      </w:r>
+      <w:proofErr w:type="gramStart"/>
+      <w:r>
+        <w:t>one year</w:t>
+      </w:r>
+      <w:proofErr w:type="gramEnd"/>
+      <w:r>
+        <w:t xml:space="preserve"> free license to all JetBrains tools.</w:t>
+      </w:r>
+    </w:p>
+    <w:p/>
+    <w:p>
+      <w:r>
+        <w:t xml:space="preserve">Please install PyCharm Professional. You can install the trial version and apply </w:t>
+      </w:r>
+      <w:r>
+        <w:t xml:space="preserve">for </w:t>
+      </w:r>
+      <w:r>
+        <w:t>the license later if necessary.</w:t>
+      </w:r>
+    </w:p>
+    <w:p/>
+    <w:p>
+      <w:pPr>
+        <w:pStyle w:val="Heading2"/>
+      </w:pPr>
+      <w:r>
+        <w:t>HW 0 Project</w:t>
+      </w:r>
+    </w:p>
+    <w:p>
+      <w:r>
+        <w:t>Use Git to clone the HW 0 project. Alternatively, you can download the zip file from Ed Discussions and unzip into a directory. Start PyCharm and use the file open dialog to open the HW 0 folder.</w:t>
       </w:r>
     </w:p>
     <w:p/>
@@ -600,11 +691,9 @@
       <w:r>
         <w:t xml:space="preserve">PyCharm requires configuration for each project. In the test for this </w:t>
       </w:r>
-      <w:proofErr w:type="gramStart"/>
-      <w:r>
-        <w:t>section</w:t>
-      </w:r>
-      <w:proofErr w:type="gramEnd"/>
+      <w:r>
+        <w:t>section,</w:t>
+      </w:r>
       <w:r>
         <w:t xml:space="preserve"> you will practice configuring a Python Environment.</w:t>
       </w:r>
@@ -612,27 +701,9 @@
     <w:p/>
     <w:p>
       <w:r>
-        <w:t xml:space="preserve">Start PyCharm, and in PyCharm use the file open menu to open the project (folder) HW0 that you cloned/unzipped. Click on the </w:t>
-      </w:r>
-      <w:r>
-        <w:rPr>
-          <w:i/>
-        </w:rPr>
-        <w:t>HW0PyCharmTest.py</w:t>
-      </w:r>
-      <w:r>
-        <w:t xml:space="preserve"> file. The Anaconda installation should make Python 3.8 the default interpreter for your projects. If you get a message about missing an interpreter or cannot find the </w:t>
-      </w:r>
-      <w:r>
-        <w:rPr>
-          <w:u w:val="single"/>
-        </w:rPr>
-        <w:t>run</w:t>
-      </w:r>
-      <w:r>
-        <w:t xml:space="preserve"> option, please follow </w:t>
-      </w:r>
-      <w:hyperlink r:id="rId11">
+        <w:t xml:space="preserve">If you get a message about missing an interpreter or virtual environment, please follow </w:t>
+      </w:r>
+      <w:hyperlink r:id="rId14">
         <w:r>
           <w:rPr>
             <w:color w:val="1155CC"/>
@@ -647,41 +718,381 @@
     </w:p>
     <w:p/>
     <w:p>
-      <w:r>
-        <w:t xml:space="preserve">Follow the instructions and replace your </w:t>
-      </w:r>
+      <w:pPr>
+        <w:rPr>
+          <w:iCs/>
+        </w:rPr>
+      </w:pPr>
+      <w:r>
+        <w:t xml:space="preserve">Select the file </w:t>
+      </w:r>
+      <w:r>
+        <w:rPr>
+          <w:i/>
+        </w:rPr>
+        <w:t>HW0PyCharmTest.py.</w:t>
+      </w:r>
+      <w:r>
+        <w:rPr>
+          <w:iCs/>
+        </w:rPr>
+        <w:t xml:space="preserve"> Double click on the file. This will open the python editor on the file. Replace “abc123” with your uni. For example, Professor Ferguson’s file would look like:</w:t>
+      </w:r>
+    </w:p>
+    <w:p>
+      <w:pPr>
+        <w:rPr>
+          <w:iCs/>
+        </w:rPr>
+      </w:pPr>
+    </w:p>
+    <w:p>
+      <w:pPr>
+        <w:rPr>
+          <w:iCs/>
+        </w:rPr>
+      </w:pPr>
+      <w:r>
+        <w:rPr>
+          <w:iCs/>
+          <w:noProof/>
+        </w:rPr>
+        <w:drawing>
+          <wp:inline distT="0" distB="0" distL="0" distR="0" wp14:anchorId="31E42CED" wp14:editId="40A4C83C">
+            <wp:extent cx="3483708" cy="2170331"/>
+            <wp:effectExtent l="0" t="0" r="0" b="1905"/>
+            <wp:docPr id="1716909020" name="Picture 1"/>
+            <wp:cNvGraphicFramePr>
+              <a:graphicFrameLocks xmlns:a="http://schemas.openxmlformats.org/drawingml/2006/main" noChangeAspect="1"/>
+            </wp:cNvGraphicFramePr>
+            <a:graphic xmlns:a="http://schemas.openxmlformats.org/drawingml/2006/main">
+              <a:graphicData uri="http://schemas.openxmlformats.org/drawingml/2006/picture">
+                <pic:pic xmlns:pic="http://schemas.openxmlformats.org/drawingml/2006/picture">
+                  <pic:nvPicPr>
+                    <pic:cNvPr id="1716909020" name=""/>
+                    <pic:cNvPicPr/>
+                  </pic:nvPicPr>
+                  <pic:blipFill>
+                    <a:blip r:embed="rId15"/>
+                    <a:stretch>
+                      <a:fillRect/>
+                    </a:stretch>
+                  </pic:blipFill>
+                  <pic:spPr>
+                    <a:xfrm>
+                      <a:off x="0" y="0"/>
+                      <a:ext cx="3551088" cy="2212308"/>
+                    </a:xfrm>
+                    <a:prstGeom prst="rect">
+                      <a:avLst/>
+                    </a:prstGeom>
+                  </pic:spPr>
+                </pic:pic>
+              </a:graphicData>
+            </a:graphic>
+          </wp:inline>
+        </w:drawing>
+      </w:r>
+    </w:p>
+    <w:p>
+      <w:pPr>
+        <w:rPr>
+          <w:i/>
+        </w:rPr>
+      </w:pPr>
+      <w:r>
+        <w:rPr>
+          <w:i/>
+        </w:rPr>
+        <w:t xml:space="preserve"> </w:t>
+      </w:r>
+    </w:p>
+    <w:p>
+      <w:pPr>
+        <w:rPr>
+          <w:iCs/>
+        </w:rPr>
+      </w:pPr>
+      <w:r>
+        <w:rPr>
+          <w:iCs/>
+        </w:rPr>
+        <w:t xml:space="preserve">Right click on </w:t>
+      </w:r>
+      <w:r>
+        <w:rPr>
+          <w:i/>
+        </w:rPr>
+        <w:t>HW0PyCharmTest.py</w:t>
+      </w:r>
+      <w:r>
+        <w:rPr>
+          <w:iCs/>
+        </w:rPr>
+        <w:t xml:space="preserve"> and select run. This should execute the program and PyCharm will look something like</w:t>
+      </w:r>
+    </w:p>
+    <w:p>
+      <w:pPr>
+        <w:rPr>
+          <w:iCs/>
+        </w:rPr>
+      </w:pPr>
+    </w:p>
+    <w:p>
+      <w:pPr>
+        <w:rPr>
+          <w:iCs/>
+        </w:rPr>
+      </w:pPr>
+      <w:r>
+        <w:rPr>
+          <w:iCs/>
+          <w:noProof/>
+        </w:rPr>
+        <w:lastRenderedPageBreak/>
+        <w:drawing>
+          <wp:inline distT="0" distB="0" distL="0" distR="0" wp14:anchorId="6CDF0FF0" wp14:editId="7ED7883B">
+            <wp:extent cx="5000173" cy="2196123"/>
+            <wp:effectExtent l="0" t="0" r="3810" b="1270"/>
+            <wp:docPr id="818628432" name="Picture 1"/>
+            <wp:cNvGraphicFramePr>
+              <a:graphicFrameLocks xmlns:a="http://schemas.openxmlformats.org/drawingml/2006/main" noChangeAspect="1"/>
+            </wp:cNvGraphicFramePr>
+            <a:graphic xmlns:a="http://schemas.openxmlformats.org/drawingml/2006/main">
+              <a:graphicData uri="http://schemas.openxmlformats.org/drawingml/2006/picture">
+                <pic:pic xmlns:pic="http://schemas.openxmlformats.org/drawingml/2006/picture">
+                  <pic:nvPicPr>
+                    <pic:cNvPr id="818628432" name=""/>
+                    <pic:cNvPicPr/>
+                  </pic:nvPicPr>
+                  <pic:blipFill>
+                    <a:blip r:embed="rId16"/>
+                    <a:stretch>
+                      <a:fillRect/>
+                    </a:stretch>
+                  </pic:blipFill>
+                  <pic:spPr>
+                    <a:xfrm>
+                      <a:off x="0" y="0"/>
+                      <a:ext cx="5118508" cy="2248097"/>
+                    </a:xfrm>
+                    <a:prstGeom prst="rect">
+                      <a:avLst/>
+                    </a:prstGeom>
+                  </pic:spPr>
+                </pic:pic>
+              </a:graphicData>
+            </a:graphic>
+          </wp:inline>
+        </w:drawing>
+      </w:r>
+    </w:p>
+    <w:p>
+      <w:r>
+        <w:t>Take and save a screen capture. You will need this to submit the HW assignment.</w:t>
+      </w:r>
+    </w:p>
+    <w:p>
+      <w:pPr>
+        <w:pStyle w:val="Heading2"/>
+      </w:pPr>
       <w:proofErr w:type="spellStart"/>
       <w:r>
+        <w:t>Jupyter</w:t>
+      </w:r>
+      <w:proofErr w:type="spellEnd"/>
+    </w:p>
+    <w:p>
+      <w:r>
+        <w:t xml:space="preserve">Open a terminal window </w:t>
+      </w:r>
+      <w:r>
         <w:rPr>
           <w:i/>
-        </w:rPr>
-        <w:t>uni</w:t>
+          <w:iCs/>
+        </w:rPr>
+        <w:t>inside PyCharm</w:t>
+      </w:r>
+      <w:r>
+        <w:t xml:space="preserve"> using the button.</w:t>
+      </w:r>
+    </w:p>
+    <w:p>
+      <w:pPr>
+        <w:rPr>
+          <w:i/>
+          <w:iCs/>
+        </w:rPr>
+      </w:pPr>
+    </w:p>
+    <w:p>
+      <w:r>
+        <w:rPr>
+          <w:noProof/>
+        </w:rPr>
+        <w:drawing>
+          <wp:inline distT="0" distB="0" distL="0" distR="0" wp14:anchorId="08F90462" wp14:editId="69343F5F">
+            <wp:extent cx="5943600" cy="3799205"/>
+            <wp:effectExtent l="0" t="0" r="0" b="0"/>
+            <wp:docPr id="1990241031" name="Picture 1"/>
+            <wp:cNvGraphicFramePr>
+              <a:graphicFrameLocks xmlns:a="http://schemas.openxmlformats.org/drawingml/2006/main" noChangeAspect="1"/>
+            </wp:cNvGraphicFramePr>
+            <a:graphic xmlns:a="http://schemas.openxmlformats.org/drawingml/2006/main">
+              <a:graphicData uri="http://schemas.openxmlformats.org/drawingml/2006/picture">
+                <pic:pic xmlns:pic="http://schemas.openxmlformats.org/drawingml/2006/picture">
+                  <pic:nvPicPr>
+                    <pic:cNvPr id="1990241031" name=""/>
+                    <pic:cNvPicPr/>
+                  </pic:nvPicPr>
+                  <pic:blipFill>
+                    <a:blip r:embed="rId17"/>
+                    <a:stretch>
+                      <a:fillRect/>
+                    </a:stretch>
+                  </pic:blipFill>
+                  <pic:spPr>
+                    <a:xfrm>
+                      <a:off x="0" y="0"/>
+                      <a:ext cx="5943600" cy="3799205"/>
+                    </a:xfrm>
+                    <a:prstGeom prst="rect">
+                      <a:avLst/>
+                    </a:prstGeom>
+                  </pic:spPr>
+                </pic:pic>
+              </a:graphicData>
+            </a:graphic>
+          </wp:inline>
+        </w:drawing>
+      </w:r>
+    </w:p>
+    <w:p>
+      <w:r>
+        <w:t>Click on the terminal window. At the command prompt, enter</w:t>
+      </w:r>
+    </w:p>
+    <w:p/>
+    <w:p>
+      <w:pPr>
+        <w:pStyle w:val="MacroText"/>
+      </w:pPr>
+      <w:r>
+        <w:t xml:space="preserve">pip install </w:t>
+      </w:r>
+      <w:proofErr w:type="spellStart"/>
+      <w:r>
+        <w:t>jupyter</w:t>
       </w:r>
       <w:proofErr w:type="spellEnd"/>
       <w:r>
-        <w:t xml:space="preserve"> in the Python file where specified. Right click on the HW0PyCharmTest.py file, either on the tab or anywhere in the file’s body. Click “Run HW0PyCharmTest” to execute. Take a screenshot of your window and embed it into the test notebook file provided where specified. There is a Markdown cell. You just need to replace the name of the file in Image("./PyCharmScreenshot.png"). The notebook contains instructions.</w:t>
-      </w:r>
-    </w:p>
-    <w:p/>
-    <w:p>
-      <w:r>
-        <w:t xml:space="preserve">If your file will not run because it is missing a configuration or interpreter follow the above instructions, otherwise move onto the next section. </w:t>
-      </w:r>
-    </w:p>
-    <w:p/>
-    <w:p>
-      <w:pPr>
-        <w:pStyle w:val="Heading3"/>
-        <w:rPr>
-          <w:b/>
-        </w:rPr>
-      </w:pPr>
+        <w:t xml:space="preserve"> notebook</w:t>
+      </w:r>
+    </w:p>
+    <w:p/>
+    <w:p>
+      <w:r>
+        <w:lastRenderedPageBreak/>
+        <w:t xml:space="preserve">This command will execute and install </w:t>
+      </w:r>
+      <w:proofErr w:type="spellStart"/>
+      <w:r>
+        <w:t>Jupyter</w:t>
+      </w:r>
+      <w:proofErr w:type="spellEnd"/>
+      <w:r>
+        <w:t xml:space="preserve"> Notebook into the project. Once the installation completes, in the terminal window enter</w:t>
+      </w:r>
+    </w:p>
+    <w:p/>
+    <w:p>
+      <w:pPr>
+        <w:pStyle w:val="MacroText"/>
+      </w:pPr>
+      <w:proofErr w:type="spellStart"/>
+      <w:r>
+        <w:t>jupyter</w:t>
+      </w:r>
+      <w:proofErr w:type="spellEnd"/>
+      <w:r>
+        <w:t xml:space="preserve"> notebook</w:t>
+      </w:r>
+    </w:p>
+    <w:p>
+      <w:pPr>
+        <w:pStyle w:val="MacroText"/>
+      </w:pPr>
+    </w:p>
+    <w:p>
+      <w:r>
+        <w:t xml:space="preserve">This will execute a few statements and then open a browser window. You will see something that looks like the image below. Once you get the browser window, you are done with </w:t>
+      </w:r>
+      <w:proofErr w:type="spellStart"/>
+      <w:r>
+        <w:t>Jupyter</w:t>
+      </w:r>
+      <w:proofErr w:type="spellEnd"/>
+      <w:r>
+        <w:t xml:space="preserve"> for now.</w:t>
+      </w:r>
+    </w:p>
+    <w:p/>
+    <w:p>
+      <w:r>
+        <w:rPr>
+          <w:noProof/>
+        </w:rPr>
+        <w:drawing>
+          <wp:inline distT="0" distB="0" distL="0" distR="0" wp14:anchorId="7E66E4E6" wp14:editId="2C5CA891">
+            <wp:extent cx="5943600" cy="2445385"/>
+            <wp:effectExtent l="0" t="0" r="0" b="5715"/>
+            <wp:docPr id="1572308221" name="Picture 1"/>
+            <wp:cNvGraphicFramePr>
+              <a:graphicFrameLocks xmlns:a="http://schemas.openxmlformats.org/drawingml/2006/main" noChangeAspect="1"/>
+            </wp:cNvGraphicFramePr>
+            <a:graphic xmlns:a="http://schemas.openxmlformats.org/drawingml/2006/main">
+              <a:graphicData uri="http://schemas.openxmlformats.org/drawingml/2006/picture">
+                <pic:pic xmlns:pic="http://schemas.openxmlformats.org/drawingml/2006/picture">
+                  <pic:nvPicPr>
+                    <pic:cNvPr id="1572308221" name=""/>
+                    <pic:cNvPicPr/>
+                  </pic:nvPicPr>
+                  <pic:blipFill>
+                    <a:blip r:embed="rId18"/>
+                    <a:stretch>
+                      <a:fillRect/>
+                    </a:stretch>
+                  </pic:blipFill>
+                  <pic:spPr>
+                    <a:xfrm>
+                      <a:off x="0" y="0"/>
+                      <a:ext cx="5943600" cy="2445385"/>
+                    </a:xfrm>
+                    <a:prstGeom prst="rect">
+                      <a:avLst/>
+                    </a:prstGeom>
+                  </pic:spPr>
+                </pic:pic>
+              </a:graphicData>
+            </a:graphic>
+          </wp:inline>
+        </w:drawing>
+      </w:r>
+    </w:p>
+    <w:p/>
+    <w:p/>
+    <w:p>
+      <w:pPr>
+        <w:pStyle w:val="Heading1"/>
+      </w:pPr>
+      <w:bookmarkStart w:id="4" w:name="_e1icgs8jx68t" w:colFirst="0" w:colLast="0"/>
+      <w:bookmarkStart w:id="5" w:name="_g7nxuapj7oc7" w:colFirst="0" w:colLast="0"/>
       <w:bookmarkStart w:id="6" w:name="_sx3y5upwonz1" w:colFirst="0" w:colLast="0"/>
+      <w:bookmarkEnd w:id="4"/>
+      <w:bookmarkEnd w:id="5"/>
       <w:bookmarkEnd w:id="6"/>
       <w:r>
-        <w:rPr>
-          <w:b/>
-        </w:rPr>
         <w:t>MySQL Server Community Edition</w:t>
       </w:r>
     </w:p>
@@ -698,7 +1109,7 @@
       <w:r>
         <w:t xml:space="preserve">. There is a </w:t>
       </w:r>
-      <w:hyperlink r:id="rId12">
+      <w:hyperlink r:id="rId19">
         <w:r>
           <w:rPr>
             <w:color w:val="1155CC"/>
@@ -708,7 +1119,13 @@
         </w:r>
       </w:hyperlink>
       <w:r>
-        <w:t xml:space="preserve"> and you can select your operating system. For Mac, you need to install the correct version for your chipset (ARM, Intel). The installation is relatively easy. There are</w:t>
+        <w:t xml:space="preserve"> and you can select your operating system. For Mac, you need to install the correct version for your chipset (ARM, Intel). </w:t>
+      </w:r>
+    </w:p>
+    <w:p/>
+    <w:p>
+      <w:r>
+        <w:t>The installation is relatively easy. There are</w:t>
       </w:r>
     </w:p>
     <w:p>
@@ -718,7 +1135,7 @@
           <w:numId w:val="6"/>
         </w:numPr>
       </w:pPr>
-      <w:hyperlink r:id="rId13">
+      <w:hyperlink r:id="rId20">
         <w:r>
           <w:rPr>
             <w:color w:val="1155CC"/>
@@ -738,7 +1155,7 @@
           <w:numId w:val="6"/>
         </w:numPr>
       </w:pPr>
-      <w:hyperlink r:id="rId14">
+      <w:hyperlink r:id="rId21">
         <w:r>
           <w:rPr>
             <w:color w:val="1155CC"/>
@@ -755,7 +1172,7 @@
           <w:numId w:val="6"/>
         </w:numPr>
       </w:pPr>
-      <w:hyperlink r:id="rId15">
+      <w:hyperlink r:id="rId22">
         <w:r>
           <w:rPr>
             <w:color w:val="1155CC"/>
@@ -779,7 +1196,7 @@
       <w:r>
         <w:t xml:space="preserve"> If you have an old version of MacOS or Windows, you may have to go into the </w:t>
       </w:r>
-      <w:hyperlink r:id="rId16">
+      <w:hyperlink r:id="rId23">
         <w:r>
           <w:rPr>
             <w:color w:val="1155CC"/>
@@ -871,30 +1288,20 @@
     <w:p/>
     <w:p>
       <w:pPr>
-        <w:pStyle w:val="Heading3"/>
+        <w:pStyle w:val="Heading1"/>
       </w:pPr>
       <w:bookmarkStart w:id="7" w:name="_i94rruhelsg2" w:colFirst="0" w:colLast="0"/>
       <w:bookmarkEnd w:id="7"/>
-      <w:proofErr w:type="spellStart"/>
-      <w:r>
-        <w:rPr>
-          <w:b/>
-        </w:rPr>
+      <w:r>
         <w:t>DataGrip</w:t>
       </w:r>
-      <w:proofErr w:type="spellEnd"/>
-    </w:p>
-    <w:p/>
-    <w:p>
-      <w:proofErr w:type="spellStart"/>
-      <w:r>
-        <w:t>DataGrip</w:t>
-      </w:r>
-      <w:proofErr w:type="spellEnd"/>
-      <w:r>
-        <w:t xml:space="preserve"> will be the GUI (Graphical User Interface)/integrated development environment (IDE) and tool that allows you to visualize and edit data table definitions and data on your MySQL server. You need to </w:t>
-      </w:r>
-      <w:hyperlink r:id="rId17" w:anchor="students">
+    </w:p>
+    <w:p/>
+    <w:p>
+      <w:r>
+        <w:t xml:space="preserve">DataGrip will be the GUI (Graphical User Interface)/integrated development environment (IDE) and tool that allows you to visualize and edit data table definitions and data on your MySQL server. You need to </w:t>
+      </w:r>
+      <w:hyperlink r:id="rId24" w:anchor="students">
         <w:r>
           <w:rPr>
             <w:color w:val="1155CC"/>
@@ -912,8 +1319,7 @@
       <w:r>
         <w:t xml:space="preserve">Download </w:t>
       </w:r>
-      <w:hyperlink r:id="rId18">
-        <w:proofErr w:type="spellStart"/>
+      <w:hyperlink r:id="rId25">
         <w:r>
           <w:rPr>
             <w:color w:val="1155CC"/>
@@ -921,34 +1327,17 @@
           </w:rPr>
           <w:t>DataGrip</w:t>
         </w:r>
-        <w:proofErr w:type="spellEnd"/>
       </w:hyperlink>
       <w:r>
-        <w:t xml:space="preserve"> and setup. You will need the education license so you can use </w:t>
-      </w:r>
-      <w:proofErr w:type="spellStart"/>
-      <w:r>
-        <w:t>DataGrip</w:t>
-      </w:r>
-      <w:proofErr w:type="spellEnd"/>
-      <w:r>
-        <w:t xml:space="preserve"> beyond your free trial period. You can start with the trial version of professional and apply the credit later.</w:t>
-      </w:r>
-    </w:p>
-    <w:p/>
-    <w:p>
-      <w:r>
-        <w:t xml:space="preserve">You will need to set up a connection in </w:t>
-      </w:r>
-      <w:proofErr w:type="spellStart"/>
-      <w:r>
-        <w:t>DataGrip</w:t>
-      </w:r>
-      <w:proofErr w:type="spellEnd"/>
-      <w:r>
-        <w:t xml:space="preserve"> to your local MySQL Sever. There are </w:t>
-      </w:r>
-      <w:hyperlink r:id="rId19">
+        <w:t xml:space="preserve"> and setup. You will need the education license so you can use DataGrip beyond your free trial period. You can start with the trial version of professional and apply the credit later.</w:t>
+      </w:r>
+    </w:p>
+    <w:p/>
+    <w:p>
+      <w:r>
+        <w:t xml:space="preserve">You will need to set up a connection in DataGrip to your local MySQL Sever. There are </w:t>
+      </w:r>
+      <w:hyperlink r:id="rId26">
         <w:r>
           <w:rPr>
             <w:color w:val="1155CC"/>
@@ -960,7 +1349,7 @@
       <w:r>
         <w:t xml:space="preserve"> for configuring a connection. In addition to the general instructions, there are </w:t>
       </w:r>
-      <w:hyperlink r:id="rId20">
+      <w:hyperlink r:id="rId27">
         <w:r>
           <w:rPr>
             <w:color w:val="1155CC"/>
@@ -976,15 +1365,13 @@
     <w:p/>
     <w:p>
       <w:r>
-        <w:t xml:space="preserve">Once </w:t>
-      </w:r>
-      <w:proofErr w:type="spellStart"/>
-      <w:r>
-        <w:t>DataGrip</w:t>
-      </w:r>
-      <w:proofErr w:type="spellEnd"/>
-      <w:r>
-        <w:t xml:space="preserve"> is installed, you need to install two databases. You do this by running 3 SQL scripts that are in the HW 0 folder:</w:t>
+        <w:t xml:space="preserve">Once DataGrip is installed, you need to install two databases. You do this by running </w:t>
+      </w:r>
+      <w:r>
+        <w:t>2</w:t>
+      </w:r>
+      <w:r>
+        <w:t xml:space="preserve"> SQL scripts that are in the HW 0 folder:</w:t>
       </w:r>
     </w:p>
     <w:p>
@@ -1026,33 +1413,9 @@
     </w:p>
     <w:p>
       <w:r>
-        <w:t xml:space="preserve">Start </w:t>
-      </w:r>
-      <w:proofErr w:type="spellStart"/>
-      <w:r>
-        <w:t>DataGrip</w:t>
-      </w:r>
-      <w:proofErr w:type="spellEnd"/>
-      <w:r>
-        <w:t xml:space="preserve">. You will run the SQL scripts in the order </w:t>
-      </w:r>
-      <w:proofErr w:type="gramStart"/>
-      <w:r>
-        <w:t>above..</w:t>
-      </w:r>
-      <w:proofErr w:type="gramEnd"/>
-      <w:r>
-        <w:t xml:space="preserve"> The </w:t>
-      </w:r>
-      <w:proofErr w:type="spellStart"/>
-      <w:r>
-        <w:t>DataGrip</w:t>
-      </w:r>
-      <w:proofErr w:type="spellEnd"/>
-      <w:r>
-        <w:t xml:space="preserve"> documentation </w:t>
-      </w:r>
-      <w:hyperlink r:id="rId21" w:anchor="run_sql_file">
+        <w:t xml:space="preserve">Start DataGrip. You will run the SQL scripts in the order above. The DataGrip documentation </w:t>
+      </w:r>
+      <w:hyperlink r:id="rId28" w:anchor="run_sql_file">
         <w:r>
           <w:rPr>
             <w:color w:val="1155CC"/>
@@ -1095,11 +1458,9 @@
       <w:r>
         <w:t xml:space="preserve"> notebook submission. Your screen will look like … … The </w:t>
       </w:r>
-      <w:proofErr w:type="gramStart"/>
-      <w:r>
-        <w:t>left hand</w:t>
-      </w:r>
-      <w:proofErr w:type="gramEnd"/>
+      <w:r>
+        <w:t>left-hand</w:t>
+      </w:r>
       <w:r>
         <w:t xml:space="preserve"> panel will not have as many folders.</w:t>
       </w:r>
@@ -1125,7 +1486,7 @@
                     <pic:cNvPicPr preferRelativeResize="0"/>
                   </pic:nvPicPr>
                   <pic:blipFill>
-                    <a:blip r:embed="rId22"/>
+                    <a:blip r:embed="rId29"/>
                     <a:srcRect/>
                     <a:stretch>
                       <a:fillRect/>
@@ -1152,32 +1513,41 @@
     <w:p/>
     <w:p>
       <w:pPr>
-        <w:pStyle w:val="Heading3"/>
-        <w:rPr>
-          <w:b/>
-        </w:rPr>
-      </w:pPr>
+        <w:pStyle w:val="Heading1"/>
+      </w:pPr>
+      <w:r>
+        <w:t xml:space="preserve">Using the </w:t>
+      </w:r>
+      <w:proofErr w:type="spellStart"/>
+      <w:r>
+        <w:t>Jupyter</w:t>
+      </w:r>
+      <w:proofErr w:type="spellEnd"/>
+      <w:r>
+        <w:t xml:space="preserve"> Notebook</w:t>
+      </w:r>
+    </w:p>
+    <w:p>
       <w:bookmarkStart w:id="8" w:name="_xiwo8j5h7gks" w:colFirst="0" w:colLast="0"/>
       <w:bookmarkEnd w:id="8"/>
       <w:r>
-        <w:rPr>
-          <w:b/>
-        </w:rPr>
-        <w:t>Complete</w:t>
-      </w:r>
-    </w:p>
-    <w:p>
-      <w:r>
-        <w:t>You are done, for now.</w:t>
-      </w:r>
-    </w:p>
-    <w:p/>
-    <w:p>
-      <w:r>
-        <w:t>We will post the submission instructions.</w:t>
-      </w:r>
-    </w:p>
-    <w:p/>
+        <w:t xml:space="preserve">Go back to the browser that opened when you started </w:t>
+      </w:r>
+      <w:proofErr w:type="spellStart"/>
+      <w:r>
+        <w:t>Jupyter</w:t>
+      </w:r>
+      <w:proofErr w:type="spellEnd"/>
+      <w:r>
+        <w:t xml:space="preserve"> Notebook. Double click on the file </w:t>
+      </w:r>
+      <w:r>
+        <w:t>S25-W4111-HW0.ipynb</w:t>
+      </w:r>
+      <w:r>
+        <w:t xml:space="preserve"> to open the notebook. Start following the instructions in the notebook.</w:t>
+      </w:r>
+    </w:p>
     <w:p/>
     <w:p>
       <w:pPr>
@@ -2097,6 +2467,119 @@
       </w:pPr>
       <w:rPr>
         <w:u w:val="none"/>
+      </w:rPr>
+    </w:lvl>
+  </w:abstractNum>
+  <w:abstractNum w:abstractNumId="8" w15:restartNumberingAfterBreak="0">
+    <w:nsid w:val="7ACD6C46"/>
+    <w:multiLevelType w:val="hybridMultilevel"/>
+    <w:tmpl w:val="13ECB63C"/>
+    <w:lvl w:ilvl="0" w:tplc="04090001">
+      <w:start w:val="1"/>
+      <w:numFmt w:val="bullet"/>
+      <w:lvlText w:val=""/>
+      <w:lvlJc w:val="left"/>
+      <w:pPr>
+        <w:ind w:left="720" w:hanging="360"/>
+      </w:pPr>
+      <w:rPr>
+        <w:rFonts w:ascii="Symbol" w:hAnsi="Symbol" w:hint="default"/>
+      </w:rPr>
+    </w:lvl>
+    <w:lvl w:ilvl="1" w:tplc="04090003" w:tentative="1">
+      <w:start w:val="1"/>
+      <w:numFmt w:val="bullet"/>
+      <w:lvlText w:val="o"/>
+      <w:lvlJc w:val="left"/>
+      <w:pPr>
+        <w:ind w:left="1440" w:hanging="360"/>
+      </w:pPr>
+      <w:rPr>
+        <w:rFonts w:ascii="Courier New" w:hAnsi="Courier New" w:cs="Courier New" w:hint="default"/>
+      </w:rPr>
+    </w:lvl>
+    <w:lvl w:ilvl="2" w:tplc="04090005" w:tentative="1">
+      <w:start w:val="1"/>
+      <w:numFmt w:val="bullet"/>
+      <w:lvlText w:val=""/>
+      <w:lvlJc w:val="left"/>
+      <w:pPr>
+        <w:ind w:left="2160" w:hanging="360"/>
+      </w:pPr>
+      <w:rPr>
+        <w:rFonts w:ascii="Wingdings" w:hAnsi="Wingdings" w:hint="default"/>
+      </w:rPr>
+    </w:lvl>
+    <w:lvl w:ilvl="3" w:tplc="04090001" w:tentative="1">
+      <w:start w:val="1"/>
+      <w:numFmt w:val="bullet"/>
+      <w:lvlText w:val=""/>
+      <w:lvlJc w:val="left"/>
+      <w:pPr>
+        <w:ind w:left="2880" w:hanging="360"/>
+      </w:pPr>
+      <w:rPr>
+        <w:rFonts w:ascii="Symbol" w:hAnsi="Symbol" w:hint="default"/>
+      </w:rPr>
+    </w:lvl>
+    <w:lvl w:ilvl="4" w:tplc="04090003" w:tentative="1">
+      <w:start w:val="1"/>
+      <w:numFmt w:val="bullet"/>
+      <w:lvlText w:val="o"/>
+      <w:lvlJc w:val="left"/>
+      <w:pPr>
+        <w:ind w:left="3600" w:hanging="360"/>
+      </w:pPr>
+      <w:rPr>
+        <w:rFonts w:ascii="Courier New" w:hAnsi="Courier New" w:cs="Courier New" w:hint="default"/>
+      </w:rPr>
+    </w:lvl>
+    <w:lvl w:ilvl="5" w:tplc="04090005" w:tentative="1">
+      <w:start w:val="1"/>
+      <w:numFmt w:val="bullet"/>
+      <w:lvlText w:val=""/>
+      <w:lvlJc w:val="left"/>
+      <w:pPr>
+        <w:ind w:left="4320" w:hanging="360"/>
+      </w:pPr>
+      <w:rPr>
+        <w:rFonts w:ascii="Wingdings" w:hAnsi="Wingdings" w:hint="default"/>
+      </w:rPr>
+    </w:lvl>
+    <w:lvl w:ilvl="6" w:tplc="04090001" w:tentative="1">
+      <w:start w:val="1"/>
+      <w:numFmt w:val="bullet"/>
+      <w:lvlText w:val=""/>
+      <w:lvlJc w:val="left"/>
+      <w:pPr>
+        <w:ind w:left="5040" w:hanging="360"/>
+      </w:pPr>
+      <w:rPr>
+        <w:rFonts w:ascii="Symbol" w:hAnsi="Symbol" w:hint="default"/>
+      </w:rPr>
+    </w:lvl>
+    <w:lvl w:ilvl="7" w:tplc="04090003" w:tentative="1">
+      <w:start w:val="1"/>
+      <w:numFmt w:val="bullet"/>
+      <w:lvlText w:val="o"/>
+      <w:lvlJc w:val="left"/>
+      <w:pPr>
+        <w:ind w:left="5760" w:hanging="360"/>
+      </w:pPr>
+      <w:rPr>
+        <w:rFonts w:ascii="Courier New" w:hAnsi="Courier New" w:cs="Courier New" w:hint="default"/>
+      </w:rPr>
+    </w:lvl>
+    <w:lvl w:ilvl="8" w:tplc="04090005" w:tentative="1">
+      <w:start w:val="1"/>
+      <w:numFmt w:val="bullet"/>
+      <w:lvlText w:val=""/>
+      <w:lvlJc w:val="left"/>
+      <w:pPr>
+        <w:ind w:left="6480" w:hanging="360"/>
+      </w:pPr>
+      <w:rPr>
+        <w:rFonts w:ascii="Wingdings" w:hAnsi="Wingdings" w:hint="default"/>
       </w:rPr>
     </w:lvl>
   </w:abstractNum>
@@ -2123,6 +2606,9 @@
   </w:num>
   <w:num w:numId="8" w16cid:durableId="695927677">
     <w:abstractNumId w:val="7"/>
+  </w:num>
+  <w:num w:numId="9" w16cid:durableId="869728548">
+    <w:abstractNumId w:val="8"/>
   </w:num>
 </w:numbering>
 </file>
@@ -2697,6 +3183,77 @@
       <w:szCs w:val="30"/>
     </w:rPr>
   </w:style>
+  <w:style w:type="character" w:styleId="Hyperlink">
+    <w:name w:val="Hyperlink"/>
+    <w:basedOn w:val="DefaultParagraphFont"/>
+    <w:uiPriority w:val="99"/>
+    <w:unhideWhenUsed/>
+    <w:rsid w:val="00641CB8"/>
+    <w:rPr>
+      <w:color w:val="0000FF" w:themeColor="hyperlink"/>
+      <w:u w:val="single"/>
+    </w:rPr>
+  </w:style>
+  <w:style w:type="character" w:styleId="UnresolvedMention">
+    <w:name w:val="Unresolved Mention"/>
+    <w:basedOn w:val="DefaultParagraphFont"/>
+    <w:uiPriority w:val="99"/>
+    <w:semiHidden/>
+    <w:unhideWhenUsed/>
+    <w:rsid w:val="00641CB8"/>
+    <w:rPr>
+      <w:color w:val="605E5C"/>
+      <w:shd w:val="clear" w:color="auto" w:fill="E1DFDD"/>
+    </w:rPr>
+  </w:style>
+  <w:style w:type="paragraph" w:styleId="ListParagraph">
+    <w:name w:val="List Paragraph"/>
+    <w:basedOn w:val="Normal"/>
+    <w:uiPriority w:val="34"/>
+    <w:qFormat/>
+    <w:rsid w:val="002C29E1"/>
+    <w:pPr>
+      <w:ind w:left="720"/>
+      <w:contextualSpacing/>
+    </w:pPr>
+  </w:style>
+  <w:style w:type="paragraph" w:styleId="MacroText">
+    <w:name w:val="macro"/>
+    <w:link w:val="MacroTextChar"/>
+    <w:uiPriority w:val="99"/>
+    <w:unhideWhenUsed/>
+    <w:rsid w:val="00C9048B"/>
+    <w:pPr>
+      <w:tabs>
+        <w:tab w:val="left" w:pos="480"/>
+        <w:tab w:val="left" w:pos="960"/>
+        <w:tab w:val="left" w:pos="1440"/>
+        <w:tab w:val="left" w:pos="1920"/>
+        <w:tab w:val="left" w:pos="2400"/>
+        <w:tab w:val="left" w:pos="2880"/>
+        <w:tab w:val="left" w:pos="3360"/>
+        <w:tab w:val="left" w:pos="3840"/>
+        <w:tab w:val="left" w:pos="4320"/>
+      </w:tabs>
+    </w:pPr>
+    <w:rPr>
+      <w:rFonts w:ascii="Consolas" w:hAnsi="Consolas" w:cs="Consolas"/>
+      <w:sz w:val="20"/>
+      <w:szCs w:val="20"/>
+    </w:rPr>
+  </w:style>
+  <w:style w:type="character" w:customStyle="1" w:styleId="MacroTextChar">
+    <w:name w:val="Macro Text Char"/>
+    <w:basedOn w:val="DefaultParagraphFont"/>
+    <w:link w:val="MacroText"/>
+    <w:uiPriority w:val="99"/>
+    <w:rsid w:val="00C9048B"/>
+    <w:rPr>
+      <w:rFonts w:ascii="Consolas" w:hAnsi="Consolas" w:cs="Consolas"/>
+      <w:sz w:val="20"/>
+      <w:szCs w:val="20"/>
+    </w:rPr>
+  </w:style>
 </w:styles>
 </file>
 
